--- a/QASql.docx
+++ b/QASql.docx
@@ -2201,6 +2201,15 @@
         <w:pStyle w:val="NoSpacing"/>
         <w:ind w:left="1080" w:firstLine="360"/>
       </w:pPr>
+      <w:r>
+        <w:t>CROSS JOIN Table B</w:t>
+      </w:r>
+    </w:p>
+    <w:p>
+      <w:pPr>
+        <w:pStyle w:val="NoSpacing"/>
+        <w:ind w:left="1080" w:firstLine="360"/>
+      </w:pPr>
     </w:p>
     <w:p>
       <w:pPr>
@@ -2216,6 +2225,8 @@
         </w:rPr>
         <w:t>3 rows</w:t>
       </w:r>
+      <w:bookmarkStart w:id="0" w:name="_GoBack"/>
+      <w:bookmarkEnd w:id="0"/>
     </w:p>
     <w:p>
       <w:pPr>
@@ -2333,6 +2344,7 @@
       </w:pPr>
       <w:proofErr w:type="gramStart"/>
       <w:r>
+        <w:lastRenderedPageBreak/>
         <w:t>e.g</w:t>
       </w:r>
       <w:proofErr w:type="gramEnd"/>
@@ -2346,7 +2358,6 @@
         <w:ind w:left="360"/>
       </w:pPr>
       <w:r>
-        <w:lastRenderedPageBreak/>
         <w:t xml:space="preserve">                            , B.ManagerName</w:t>
       </w:r>
     </w:p>
@@ -2441,14 +2452,9 @@
         <w:br/>
         <w:t>It happens when SQL queries are built using string concatenation.</w:t>
       </w:r>
-      <w:bookmarkStart w:id="0" w:name="_GoBack"/>
-      <w:bookmarkEnd w:id="0"/>
       <w:r>
         <w:br/>
-        <w:t>To prevent it, we use parameterized queries, stored pr</w:t>
-      </w:r>
-      <w:r>
-        <w:t>ocedures, and input validation.</w:t>
+        <w:t>To prevent it, we use parameterized queries, stored procedures, and input validation.</w:t>
       </w:r>
     </w:p>
     <w:p>
